--- a/Nalanda_Common_spell/01-Nagarjuna/work_collated_docx/BCFD3010_format_namgyal.docx
+++ b/Nalanda_Common_spell/01-Nagarjuna/work_collated_docx/BCFD3010_format_namgyal.docx
@@ -73,7 +73,7 @@
         <w:footnoteReference w:id="26"/>
       </w:r>
       <w:r>
-        <w:t xml:space="preserve">བཟླས་པར་བྱའོ། །​ཨོཾ་ཧྲཱིཿཏྲཱཾ་ཧཱུཾ་ཕཊ་ཞེས་བྱའོ། །​རལ་གཅིག་མའི་སྒྲུབ་ཐབས་རྫོགས་སོ། །​པཎྜི་ཏ་དོན་ཡོད་རྡོ་རྗེ་དང་། ཁམས་པ་ལོ་ཙཱ་བ་</w:t>
+        <w:t xml:space="preserve">བཟླས་པར་བྱའོ། །​ཨོཾ་ཧྲཱིཿ་ཏྲཱཾ་ཧཱུཾ་ཕཊ་ཞེས་བྱའོ། །​རལ་གཅིག་མའི་སྒྲུབ་ཐབས་རྫོགས་སོ། །​པཎྜི་ཏ་དོན་ཡོད་རྡོ་རྗེ་དང་། ཁམས་པ་ལོ་ཙཱ་བ་</w:t>
       </w:r>
       <w:r>
         <w:rPr>
